--- a/docs/TAD-desing/Binary Search Tree auto valanced.docx
+++ b/docs/TAD-desing/Binary Search Tree auto valanced.docx
@@ -51,7 +51,19 @@
               <w:rPr>
                 <w:lang w:val="en-US"/>
               </w:rPr>
-              <w:t>Binary Search Tree auto valanced.</w:t>
+              <w:t xml:space="preserve">Binary Search Tree auto </w:t>
+            </w:r>
+            <w:r>
+              <w:rPr>
+                <w:lang w:val="en-US"/>
+              </w:rPr>
+              <w:t>b</w:t>
+            </w:r>
+            <w:r>
+              <w:rPr>
+                <w:lang w:val="en-US"/>
+              </w:rPr>
+              <w:t>alanced.</w:t>
             </w:r>
           </w:p>
           <w:p>
@@ -127,14 +139,7 @@
                     <w:rFonts w:ascii="Cambria Math" w:hAnsi="Cambria Math"/>
                     <w:lang w:val="en-US"/>
                   </w:rPr>
-                  <m:t>AVL</m:t>
-                </m:r>
-                <m:r>
-                  <w:rPr>
-                    <w:rFonts w:ascii="Cambria Math" w:hAnsi="Cambria Math"/>
-                    <w:lang w:val="en-US"/>
-                  </w:rPr>
-                  <m:t>=</m:t>
+                  <m:t>AVL=</m:t>
                 </m:r>
                 <m:d>
                   <m:dPr>
@@ -257,21 +262,7 @@
                     <w:rFonts w:ascii="Cambria Math" w:hAnsi="Cambria Math"/>
                     <w:lang w:val="en-US"/>
                   </w:rPr>
-                  <m:t>=</m:t>
-                </m:r>
-                <m:r>
-                  <w:rPr>
-                    <w:rFonts w:ascii="Cambria Math" w:hAnsi="Cambria Math"/>
-                    <w:lang w:val="en-US"/>
-                  </w:rPr>
-                  <m:t>AVL</m:t>
-                </m:r>
-                <m:r>
-                  <w:rPr>
-                    <w:rFonts w:ascii="Cambria Math" w:hAnsi="Cambria Math"/>
-                    <w:lang w:val="en-US"/>
-                  </w:rPr>
-                  <m:t>∧</m:t>
+                  <m:t>=AVL∧</m:t>
                 </m:r>
                 <m:sSub>
                   <m:sSubPr>
@@ -307,21 +298,7 @@
                     <w:rFonts w:ascii="Cambria Math" w:hAnsi="Cambria Math"/>
                     <w:lang w:val="en-US"/>
                   </w:rPr>
-                  <m:t>=</m:t>
-                </m:r>
-                <m:r>
-                  <w:rPr>
-                    <w:rFonts w:ascii="Cambria Math" w:hAnsi="Cambria Math"/>
-                    <w:lang w:val="en-US"/>
-                  </w:rPr>
-                  <m:t>AVL</m:t>
-                </m:r>
-                <m:r>
-                  <w:rPr>
-                    <w:rFonts w:ascii="Cambria Math" w:hAnsi="Cambria Math"/>
-                    <w:lang w:val="en-US"/>
-                  </w:rPr>
-                  <m:t xml:space="preserve"> </m:t>
+                  <m:t xml:space="preserve">=AVL </m:t>
                 </m:r>
               </m:oMath>
             </m:oMathPara>
@@ -493,21 +470,7 @@
                   <w:rFonts w:ascii="Cambria Math" w:hAnsi="Cambria Math"/>
                   <w:lang w:val="en-US"/>
                 </w:rPr>
-                <m:t>&lt;</m:t>
-              </m:r>
-              <m:r>
-                <w:rPr>
-                  <w:rFonts w:ascii="Cambria Math" w:hAnsi="Cambria Math"/>
-                  <w:lang w:val="en-US"/>
-                </w:rPr>
-                <m:t>AVL</m:t>
-              </m:r>
-              <m:r>
-                <w:rPr>
-                  <w:rFonts w:ascii="Cambria Math" w:hAnsi="Cambria Math"/>
-                  <w:lang w:val="en-US"/>
-                </w:rPr>
-                <m:t>&lt;</m:t>
+                <m:t>&lt;AVL&lt;</m:t>
               </m:r>
               <m:sSub>
                 <m:sSubPr>
@@ -701,13 +664,7 @@
               <w:rPr>
                 <w:lang w:val="en-US"/>
               </w:rPr>
-              <w:t xml:space="preserve">Create </w:t>
-            </w:r>
-            <w:r>
-              <w:rPr>
-                <w:lang w:val="en-US"/>
-              </w:rPr>
-              <w:t>AVL</w:t>
+              <w:t>Create AVL</w:t>
             </w:r>
           </w:p>
           <w:p>
@@ -767,13 +724,7 @@
               <w:rPr>
                 <w:lang w:val="en-US"/>
               </w:rPr>
-              <w:t xml:space="preserve">Creates a new </w:t>
-            </w:r>
-            <w:r>
-              <w:rPr>
-                <w:lang w:val="en-US"/>
-              </w:rPr>
-              <w:t>AVL</w:t>
+              <w:t>Creates a new AVL</w:t>
             </w:r>
           </w:p>
         </w:tc>
@@ -845,13 +796,7 @@
               <w:rPr>
                 <w:lang w:val="en-US"/>
               </w:rPr>
-              <w:t>AVL</w:t>
-            </w:r>
-            <w:r>
-              <w:rPr>
-                <w:lang w:val="en-US"/>
-              </w:rPr>
-              <w:t>, Key, Value</w:t>
+              <w:t>AVL, Key, Value</w:t>
             </w:r>
           </w:p>
         </w:tc>
@@ -876,13 +821,7 @@
               <w:rPr>
                 <w:lang w:val="en-US"/>
               </w:rPr>
-              <w:t>AVL</w:t>
-            </w:r>
-            <w:r>
-              <w:rPr>
-                <w:lang w:val="en-US"/>
-              </w:rPr>
-              <w:t xml:space="preserve"> with the new key and value associated to a new node</w:t>
+              <w:t>AVL with the new key and value associated to a new node</w:t>
             </w:r>
           </w:p>
         </w:tc>
@@ -954,13 +893,7 @@
               <w:rPr>
                 <w:lang w:val="en-US"/>
               </w:rPr>
-              <w:t>AVL</w:t>
-            </w:r>
-            <w:r>
-              <w:rPr>
-                <w:lang w:val="en-US"/>
-              </w:rPr>
-              <w:t>, Key</w:t>
+              <w:t>AVL, Key</w:t>
             </w:r>
           </w:p>
         </w:tc>
@@ -985,13 +918,7 @@
               <w:rPr>
                 <w:lang w:val="en-US"/>
               </w:rPr>
-              <w:t>AVL</w:t>
-            </w:r>
-            <w:r>
-              <w:rPr>
-                <w:lang w:val="en-US"/>
-              </w:rPr>
-              <w:t xml:space="preserve"> without the value associated to the key given</w:t>
+              <w:t>AVL without the value associated to the key given</w:t>
             </w:r>
           </w:p>
         </w:tc>
@@ -1063,13 +990,7 @@
               <w:rPr>
                 <w:lang w:val="en-US"/>
               </w:rPr>
-              <w:t>AVL</w:t>
-            </w:r>
-            <w:r>
-              <w:rPr>
-                <w:lang w:val="en-US"/>
-              </w:rPr>
-              <w:t>, key</w:t>
+              <w:t>AVL, key</w:t>
             </w:r>
           </w:p>
         </w:tc>
@@ -1123,7 +1044,13 @@
               <w:rPr>
                 <w:lang w:val="en-US"/>
               </w:rPr>
-              <w:t>Valance.</w:t>
+              <w:t>B</w:t>
+            </w:r>
+            <w:r>
+              <w:rPr>
+                <w:lang w:val="en-US"/>
+              </w:rPr>
+              <w:t>alance.</w:t>
             </w:r>
           </w:p>
           <w:p>
@@ -1188,7 +1115,13 @@
               <w:rPr>
                 <w:lang w:val="en-US"/>
               </w:rPr>
-              <w:t>Valance the AVL</w:t>
+              <w:t>B</w:t>
+            </w:r>
+            <w:r>
+              <w:rPr>
+                <w:lang w:val="en-US"/>
+              </w:rPr>
+              <w:t>alance the AVL</w:t>
             </w:r>
           </w:p>
         </w:tc>
@@ -1337,13 +1270,7 @@
               <w:rPr>
                 <w:lang w:val="en-US"/>
               </w:rPr>
-              <w:t xml:space="preserve">Create </w:t>
-            </w:r>
-            <w:r>
-              <w:rPr>
-                <w:lang w:val="en-US"/>
-              </w:rPr>
-              <w:t>AVL</w:t>
+              <w:t>Create AVL</w:t>
             </w:r>
           </w:p>
         </w:tc>
@@ -1503,13 +1430,7 @@
               <w:rPr>
                 <w:lang w:val="en-US"/>
               </w:rPr>
-              <w:t xml:space="preserve">Creates a new empty </w:t>
-            </w:r>
-            <w:r>
-              <w:rPr>
-                <w:lang w:val="en-US"/>
-              </w:rPr>
-              <w:t>AVL</w:t>
+              <w:t>Creates a new empty AVL</w:t>
             </w:r>
           </w:p>
         </w:tc>
@@ -1545,13 +1466,7 @@
               <w:rPr>
                 <w:lang w:val="en-US"/>
               </w:rPr>
-              <w:t xml:space="preserve">Creates a new </w:t>
-            </w:r>
-            <w:r>
-              <w:rPr>
-                <w:lang w:val="en-US"/>
-              </w:rPr>
-              <w:t>AVL</w:t>
+              <w:t>Creates a new AVL</w:t>
             </w:r>
           </w:p>
         </w:tc>
@@ -1575,19 +1490,7 @@
               <w:rPr>
                 <w:lang w:val="en-US"/>
               </w:rPr>
-              <w:t xml:space="preserve">Creates a new </w:t>
-            </w:r>
-            <w:r>
-              <w:rPr>
-                <w:lang w:val="en-US"/>
-              </w:rPr>
-              <w:t>AVL</w:t>
-            </w:r>
-            <w:r>
-              <w:rPr>
-                <w:lang w:val="en-US"/>
-              </w:rPr>
-              <w:t xml:space="preserve"> with 0 elements which can be used.</w:t>
+              <w:t>Creates a new AVL with 0 elements which can be used.</w:t>
             </w:r>
           </w:p>
         </w:tc>
@@ -1808,13 +1711,7 @@
               <w:rPr>
                 <w:lang w:val="en-US"/>
               </w:rPr>
-              <w:t>AVL</w:t>
-            </w:r>
-            <w:r>
-              <w:rPr>
-                <w:lang w:val="en-US"/>
-              </w:rPr>
-              <w:t xml:space="preserve">, key, Value  </w:t>
+              <w:t xml:space="preserve">AVL, key, Value  </w:t>
             </w:r>
           </w:p>
         </w:tc>
@@ -1832,27 +1729,7 @@
               <w:rPr>
                 <w:lang w:val="en-US"/>
               </w:rPr>
-              <w:t>AVL</w:t>
-            </w:r>
-            <w:r>
-              <w:rPr>
-                <w:lang w:val="en-US"/>
-              </w:rPr>
-              <w:t xml:space="preserve"> within the new key and value associated to </w:t>
-            </w:r>
-            <w:proofErr w:type="gramStart"/>
-            <w:r>
-              <w:rPr>
-                <w:lang w:val="en-US"/>
-              </w:rPr>
-              <w:t>a</w:t>
-            </w:r>
-            <w:proofErr w:type="gramEnd"/>
-            <w:r>
-              <w:rPr>
-                <w:lang w:val="en-US"/>
-              </w:rPr>
-              <w:t xml:space="preserve"> ordered position </w:t>
+              <w:t xml:space="preserve">AVL within the new key and value associated to a ordered position </w:t>
             </w:r>
           </w:p>
         </w:tc>
@@ -1870,13 +1747,7 @@
               <w:rPr>
                 <w:lang w:val="en-US"/>
               </w:rPr>
-              <w:t>AVL</w:t>
-            </w:r>
-            <w:r>
-              <w:rPr>
-                <w:lang w:val="en-US"/>
-              </w:rPr>
-              <w:t xml:space="preserve"> must be initialized</w:t>
+              <w:t>AVL must be initialized</w:t>
             </w:r>
           </w:p>
         </w:tc>
@@ -1918,13 +1789,7 @@
               <w:rPr>
                 <w:lang w:val="en-US"/>
               </w:rPr>
-              <w:t xml:space="preserve">Adds the value and key given to the </w:t>
-            </w:r>
-            <w:r>
-              <w:rPr>
-                <w:lang w:val="en-US"/>
-              </w:rPr>
-              <w:t>AVL</w:t>
+              <w:t>Adds the value and key given to the AVL</w:t>
             </w:r>
           </w:p>
         </w:tc>
@@ -2140,13 +2005,7 @@
                 <w:lang w:val="en-US"/>
               </w:rPr>
               <w:lastRenderedPageBreak/>
-              <w:t>AVL</w:t>
-            </w:r>
-            <w:r>
-              <w:rPr>
-                <w:lang w:val="en-US"/>
-              </w:rPr>
-              <w:t>, key</w:t>
+              <w:t>AVL, key</w:t>
             </w:r>
           </w:p>
         </w:tc>
@@ -2164,13 +2023,7 @@
               <w:rPr>
                 <w:lang w:val="en-US"/>
               </w:rPr>
-              <w:t>AVL</w:t>
-            </w:r>
-            <w:r>
-              <w:rPr>
-                <w:lang w:val="en-US"/>
-              </w:rPr>
-              <w:t xml:space="preserve"> without the element associated to the key given</w:t>
+              <w:t>AVL without the element associated to the key given</w:t>
             </w:r>
           </w:p>
         </w:tc>
@@ -2188,13 +2041,7 @@
               <w:rPr>
                 <w:lang w:val="en-US"/>
               </w:rPr>
-              <w:t>AVL</w:t>
-            </w:r>
-            <w:r>
-              <w:rPr>
-                <w:lang w:val="en-US"/>
-              </w:rPr>
-              <w:t xml:space="preserve"> must be initialized and have at least 1 element</w:t>
+              <w:t>AVL must be initialized and have at least 1 element</w:t>
             </w:r>
           </w:p>
         </w:tc>
@@ -2236,13 +2083,7 @@
               <w:rPr>
                 <w:lang w:val="en-US"/>
               </w:rPr>
-              <w:t xml:space="preserve">Removes the value associated to the key from </w:t>
-            </w:r>
-            <w:r>
-              <w:rPr>
-                <w:lang w:val="en-US"/>
-              </w:rPr>
-              <w:t>AVL</w:t>
+              <w:t>Removes the value associated to the key from AVL</w:t>
             </w:r>
           </w:p>
         </w:tc>
@@ -2470,13 +2311,7 @@
               <w:rPr>
                 <w:lang w:val="en-US"/>
               </w:rPr>
-              <w:t>AVL</w:t>
-            </w:r>
-            <w:r>
-              <w:rPr>
-                <w:lang w:val="en-US"/>
-              </w:rPr>
-              <w:t>, key</w:t>
+              <w:t>AVL, key</w:t>
             </w:r>
           </w:p>
         </w:tc>
@@ -2512,13 +2347,7 @@
               <w:rPr>
                 <w:lang w:val="en-US"/>
               </w:rPr>
-              <w:t>AVL</w:t>
-            </w:r>
-            <w:r>
-              <w:rPr>
-                <w:lang w:val="en-US"/>
-              </w:rPr>
-              <w:t xml:space="preserve"> must be initialized</w:t>
+              <w:t>AVL must be initialized</w:t>
             </w:r>
           </w:p>
         </w:tc>
@@ -2640,7 +2469,13 @@
               <w:rPr>
                 <w:lang w:val="en-US"/>
               </w:rPr>
-              <w:t>Valance</w:t>
+              <w:t>B</w:t>
+            </w:r>
+            <w:r>
+              <w:rPr>
+                <w:lang w:val="en-US"/>
+              </w:rPr>
+              <w:t>alance</w:t>
             </w:r>
           </w:p>
         </w:tc>
@@ -2806,7 +2641,31 @@
               <w:rPr>
                 <w:lang w:val="en-US"/>
               </w:rPr>
-              <w:t>The AVL valanced</w:t>
+              <w:t>The AVL</w:t>
+            </w:r>
+            <w:r>
+              <w:rPr>
+                <w:lang w:val="en-US"/>
+              </w:rPr>
+              <w:t>,</w:t>
+            </w:r>
+            <w:r>
+              <w:rPr>
+                <w:lang w:val="en-US"/>
+              </w:rPr>
+              <w:t xml:space="preserve"> </w:t>
+            </w:r>
+            <w:r>
+              <w:rPr>
+                <w:lang w:val="en-US"/>
+              </w:rPr>
+              <w:t>b</w:t>
+            </w:r>
+            <w:r>
+              <w:rPr>
+                <w:lang w:val="en-US"/>
+              </w:rPr>
+              <w:t>alanced</w:t>
             </w:r>
           </w:p>
         </w:tc>
@@ -2842,7 +2701,13 @@
               <w:rPr>
                 <w:lang w:val="en-US"/>
               </w:rPr>
-              <w:t>Valances the AVL</w:t>
+              <w:t>B</w:t>
+            </w:r>
+            <w:r>
+              <w:rPr>
+                <w:lang w:val="en-US"/>
+              </w:rPr>
+              <w:t>alances the AVL</w:t>
             </w:r>
           </w:p>
         </w:tc>
@@ -3306,13 +3171,13 @@
       <w:spacing w:line="256" w:lineRule="auto"/>
     </w:pPr>
   </w:style>
-  <w:style w:type="character" w:default="1" w:styleId="Fuentedeprrafopredeter">
+  <w:style w:type="character" w:default="1" w:styleId="DefaultParagraphFont">
     <w:name w:val="Default Paragraph Font"/>
     <w:uiPriority w:val="1"/>
     <w:semiHidden/>
     <w:unhideWhenUsed/>
   </w:style>
-  <w:style w:type="table" w:default="1" w:styleId="Tablanormal">
+  <w:style w:type="table" w:default="1" w:styleId="TableNormal">
     <w:name w:val="Normal Table"/>
     <w:uiPriority w:val="99"/>
     <w:semiHidden/>
@@ -3327,7 +3192,7 @@
       </w:tblCellMar>
     </w:tblPr>
   </w:style>
-  <w:style w:type="numbering" w:default="1" w:styleId="Sinlista">
+  <w:style w:type="numbering" w:default="1" w:styleId="NoList">
     <w:name w:val="No List"/>
     <w:uiPriority w:val="99"/>
     <w:semiHidden/>
